--- a/Project_Management/Tiago Costa Sousa 63324 (tiago-cos)/code_metrics_tiago-cos.docx
+++ b/Project_Management/Tiago Costa Sousa 63324 (tiago-cos)/code_metrics_tiago-cos.docx
@@ -1,68 +1,44 @@
 
 <file path=word/document.xml><?xml version="1.0" encoding="utf-8"?>
-<w:document xmlns:mc="http://schemas.openxmlformats.org/markup-compatibility/2006" xmlns:o="urn:schemas-microsoft-com:office:office" xmlns:r="http://schemas.openxmlformats.org/officeDocument/2006/relationships" xmlns:m="http://schemas.openxmlformats.org/officeDocument/2006/math" xmlns:v="urn:schemas-microsoft-com:vml" xmlns:wp="http://schemas.openxmlformats.org/drawingml/2006/wordprocessingDrawing" xmlns:w10="urn:schemas-microsoft-com:office:word" xmlns:w="http://schemas.openxmlformats.org/wordprocessingml/2006/main" xmlns:wne="http://schemas.microsoft.com/office/word/2006/wordml" xmlns:sl="http://schemas.openxmlformats.org/schemaLibrary/2006/main" xmlns:a="http://schemas.openxmlformats.org/drawingml/2006/main" xmlns:pic="http://schemas.openxmlformats.org/drawingml/2006/picture" xmlns:c="http://schemas.openxmlformats.org/drawingml/2006/chart" xmlns:lc="http://schemas.openxmlformats.org/drawingml/2006/lockedCanvas" xmlns:dgm="http://schemas.openxmlformats.org/drawingml/2006/diagram" xmlns:wps="http://schemas.microsoft.com/office/word/2010/wordprocessingShape" xmlns:wpg="http://schemas.microsoft.com/office/word/2010/wordprocessingGroup" xmlns:w14="http://schemas.microsoft.com/office/word/2010/wordml" xmlns:w15="http://schemas.microsoft.com/office/word/2012/wordml">
+<w:document xmlns:wpc="http://schemas.microsoft.com/office/word/2010/wordprocessingCanvas" xmlns:cx="http://schemas.microsoft.com/office/drawing/2014/chartex" xmlns:cx1="http://schemas.microsoft.com/office/drawing/2015/9/8/chartex" xmlns:cx2="http://schemas.microsoft.com/office/drawing/2015/10/21/chartex" xmlns:cx3="http://schemas.microsoft.com/office/drawing/2016/5/9/chartex" xmlns:cx4="http://schemas.microsoft.com/office/drawing/2016/5/10/chartex" xmlns:cx5="http://schemas.microsoft.com/office/drawing/2016/5/11/chartex" xmlns:cx6="http://schemas.microsoft.com/office/drawing/2016/5/12/chartex" xmlns:cx7="http://schemas.microsoft.com/office/drawing/2016/5/13/chartex" xmlns:cx8="http://schemas.microsoft.com/office/drawing/2016/5/14/chartex" xmlns:mc="http://schemas.openxmlformats.org/markup-compatibility/2006" xmlns:aink="http://schemas.microsoft.com/office/drawing/2016/ink" xmlns:am3d="http://schemas.microsoft.com/office/drawing/2017/model3d" xmlns:o="urn:schemas-microsoft-com:office:office" xmlns:oel="http://schemas.microsoft.com/office/2019/extlst" xmlns:r="http://schemas.openxmlformats.org/officeDocument/2006/relationships" xmlns:m="http://schemas.openxmlformats.org/officeDocument/2006/math" xmlns:v="urn:schemas-microsoft-com:vml" xmlns:wp14="http://schemas.microsoft.com/office/word/2010/wordprocessingDrawing" xmlns:wp="http://schemas.openxmlformats.org/drawingml/2006/wordprocessingDrawing" xmlns:w10="urn:schemas-microsoft-com:office:word" xmlns:w="http://schemas.openxmlformats.org/wordprocessingml/2006/main" xmlns:w14="http://schemas.microsoft.com/office/word/2010/wordml" xmlns:w15="http://schemas.microsoft.com/office/word/2012/wordml" xmlns:w16cex="http://schemas.microsoft.com/office/word/2018/wordml/cex" xmlns:w16cid="http://schemas.microsoft.com/office/word/2016/wordml/cid" xmlns:w16="http://schemas.microsoft.com/office/word/2018/wordml" xmlns:w16sdtdh="http://schemas.microsoft.com/office/word/2020/wordml/sdtdatahash" xmlns:w16se="http://schemas.microsoft.com/office/word/2015/wordml/symex" xmlns:wpg="http://schemas.microsoft.com/office/word/2010/wordprocessingGroup" xmlns:wpi="http://schemas.microsoft.com/office/word/2010/wordprocessingInk" xmlns:wne="http://schemas.microsoft.com/office/word/2006/wordml" xmlns:wps="http://schemas.microsoft.com/office/word/2010/wordprocessingShape" mc:Ignorable="w14 w15 w16se w16cid w16 w16cex w16sdtdh wp14">
   <w:background w:color="FFFFFF"/>
   <w:body>
     <w:p>
       <w:pPr>
         <w:pStyle w:val="Title"/>
         <w:jc w:val="both"/>
-        <w:rPr/>
-      </w:pPr>
-      <w:bookmarkStart w:colFirst="0" w:colLast="0" w:name="_u0n90nj9wwrt" w:id="0"/>
+      </w:pPr>
+      <w:bookmarkStart w:id="0" w:name="_u0n90nj9wwrt" w:colFirst="0" w:colLast="0"/>
       <w:bookmarkEnd w:id="0"/>
       <w:r>
-        <w:rPr>
-          <w:rtl w:val="0"/>
-        </w:rPr>
-        <w:t xml:space="preserve">Lines of code metrics</w:t>
-      </w:r>
-    </w:p>
-    <w:p>
-      <w:pPr>
-        <w:jc w:val="both"/>
-        <w:rPr/>
-      </w:pPr>
-      <w:r>
-        <w:rPr>
-          <w:rtl w:val="0"/>
-        </w:rPr>
-      </w:r>
-    </w:p>
-    <w:p>
-      <w:pPr>
-        <w:jc w:val="both"/>
-        <w:rPr/>
-      </w:pPr>
-      <w:r>
-        <w:rPr>
-          <w:rtl w:val="0"/>
-        </w:rPr>
-        <w:t xml:space="preserve">The collected metrics were the number of lines of code in our project, along with information derived from those lines.</w:t>
-      </w:r>
-    </w:p>
-    <w:p>
-      <w:pPr>
-        <w:jc w:val="both"/>
-        <w:rPr/>
-      </w:pPr>
-      <w:r>
-        <w:rPr>
-          <w:rtl w:val="0"/>
-        </w:rPr>
-        <w:t xml:space="preserve">There were 7 different types of metrics collected:</w:t>
-      </w:r>
-    </w:p>
-    <w:p>
-      <w:pPr>
-        <w:jc w:val="both"/>
-        <w:rPr/>
-      </w:pPr>
-      <w:r>
-        <w:rPr>
-          <w:rtl w:val="0"/>
-        </w:rPr>
-      </w:r>
+        <w:t>Lines of code metrics</w:t>
+      </w:r>
+    </w:p>
+    <w:p>
+      <w:pPr>
+        <w:jc w:val="both"/>
+      </w:pPr>
+    </w:p>
+    <w:p>
+      <w:pPr>
+        <w:jc w:val="both"/>
+      </w:pPr>
+      <w:r>
+        <w:t>The collected metrics were the number of lines of code in our project, along with information derived from those lines.</w:t>
+      </w:r>
+    </w:p>
+    <w:p>
+      <w:pPr>
+        <w:jc w:val="both"/>
+      </w:pPr>
+      <w:r>
+        <w:t>There were 7 different types of metrics collected:</w:t>
+      </w:r>
+    </w:p>
+    <w:p>
+      <w:pPr>
+        <w:jc w:val="both"/>
+      </w:pPr>
     </w:p>
     <w:p>
       <w:pPr>
@@ -70,17 +46,10 @@
           <w:ilvl w:val="0"/>
           <w:numId w:val="1"/>
         </w:numPr>
-        <w:ind w:left="720" w:hanging="360"/>
-        <w:jc w:val="both"/>
-        <w:rPr>
-          <w:u w:val="none"/>
-        </w:rPr>
-      </w:pPr>
-      <w:r>
-        <w:rPr>
-          <w:rtl w:val="0"/>
-        </w:rPr>
-        <w:t xml:space="preserve">Interface metrics:</w:t>
+        <w:jc w:val="both"/>
+      </w:pPr>
+      <w:r>
+        <w:t>Interface metrics:</w:t>
       </w:r>
     </w:p>
     <w:p>
@@ -89,17 +58,10 @@
           <w:ilvl w:val="1"/>
           <w:numId w:val="1"/>
         </w:numPr>
-        <w:ind w:left="1440" w:hanging="360"/>
-        <w:jc w:val="both"/>
-        <w:rPr>
-          <w:u w:val="none"/>
-        </w:rPr>
-      </w:pPr>
-      <w:r>
-        <w:rPr>
-          <w:rtl w:val="0"/>
-        </w:rPr>
-        <w:t xml:space="preserve">Lines of code (LOC), which include comments, documentation and code.</w:t>
+        <w:jc w:val="both"/>
+      </w:pPr>
+      <w:r>
+        <w:t>Lines of code (LOC), which include comments, documentation and code.</w:t>
       </w:r>
     </w:p>
     <w:p>
@@ -108,17 +70,10 @@
           <w:ilvl w:val="1"/>
           <w:numId w:val="1"/>
         </w:numPr>
-        <w:ind w:left="1440" w:hanging="360"/>
-        <w:jc w:val="both"/>
-        <w:rPr>
-          <w:u w:val="none"/>
-        </w:rPr>
-      </w:pPr>
-      <w:r>
-        <w:rPr>
-          <w:rtl w:val="0"/>
-        </w:rPr>
-        <w:t xml:space="preserve">Comment lines of code (CLOC), which only include comments.</w:t>
+        <w:jc w:val="both"/>
+      </w:pPr>
+      <w:r>
+        <w:t>Comment lines of code (CLOC), which only include comments.</w:t>
       </w:r>
     </w:p>
     <w:p>
@@ -127,17 +82,10 @@
           <w:ilvl w:val="1"/>
           <w:numId w:val="1"/>
         </w:numPr>
-        <w:ind w:left="1440" w:hanging="360"/>
-        <w:jc w:val="both"/>
-        <w:rPr>
-          <w:u w:val="none"/>
-        </w:rPr>
-      </w:pPr>
-      <w:r>
-        <w:rPr>
-          <w:rtl w:val="0"/>
-        </w:rPr>
-        <w:t xml:space="preserve">Javadoc lines of code (JLOC), which only include javadoc lines.</w:t>
+        <w:jc w:val="both"/>
+      </w:pPr>
+      <w:r>
+        <w:t>Javadoc lines of code (JLOC), which only include javadoc lines.</w:t>
       </w:r>
     </w:p>
     <w:p>
@@ -146,30 +94,17 @@
           <w:ilvl w:val="1"/>
           <w:numId w:val="1"/>
         </w:numPr>
-        <w:ind w:left="1440" w:hanging="360"/>
-        <w:jc w:val="both"/>
-        <w:rPr>
-          <w:u w:val="none"/>
-        </w:rPr>
-      </w:pPr>
-      <w:r>
-        <w:rPr>
-          <w:rtl w:val="0"/>
-        </w:rPr>
-        <w:t xml:space="preserve">Non-comment lines of code (NCLOC), which only include non-commented lines of code.</w:t>
-      </w:r>
-    </w:p>
-    <w:p>
-      <w:pPr>
-        <w:ind w:left="1440" w:firstLine="0"/>
-        <w:jc w:val="both"/>
-        <w:rPr/>
-      </w:pPr>
-      <w:r>
-        <w:rPr>
-          <w:rtl w:val="0"/>
-        </w:rPr>
-      </w:r>
+        <w:jc w:val="both"/>
+      </w:pPr>
+      <w:r>
+        <w:t>Non-comment lines of code (NCLOC), which only include non-commented lines of code.</w:t>
+      </w:r>
+    </w:p>
+    <w:p>
+      <w:pPr>
+        <w:ind w:left="1440"/>
+        <w:jc w:val="both"/>
+      </w:pPr>
     </w:p>
     <w:p>
       <w:pPr>
@@ -177,17 +112,10 @@
           <w:ilvl w:val="0"/>
           <w:numId w:val="1"/>
         </w:numPr>
-        <w:ind w:left="720" w:hanging="360"/>
-        <w:jc w:val="both"/>
-        <w:rPr>
-          <w:u w:val="none"/>
-        </w:rPr>
-      </w:pPr>
-      <w:r>
-        <w:rPr>
-          <w:rtl w:val="0"/>
-        </w:rPr>
-        <w:t xml:space="preserve">Package metrics:</w:t>
+        <w:jc w:val="both"/>
+      </w:pPr>
+      <w:r>
+        <w:t>Package metrics:</w:t>
       </w:r>
     </w:p>
     <w:p>
@@ -196,17 +124,10 @@
           <w:ilvl w:val="1"/>
           <w:numId w:val="1"/>
         </w:numPr>
-        <w:ind w:left="1440" w:hanging="360"/>
-        <w:jc w:val="both"/>
-        <w:rPr>
-          <w:u w:val="none"/>
-        </w:rPr>
-      </w:pPr>
-      <w:r>
-        <w:rPr>
-          <w:rtl w:val="0"/>
-        </w:rPr>
-        <w:t xml:space="preserve">CLOC</w:t>
+        <w:jc w:val="both"/>
+      </w:pPr>
+      <w:r>
+        <w:t>CLOC</w:t>
       </w:r>
     </w:p>
     <w:p>
@@ -215,17 +136,10 @@
           <w:ilvl w:val="1"/>
           <w:numId w:val="1"/>
         </w:numPr>
-        <w:ind w:left="1440" w:hanging="360"/>
-        <w:jc w:val="both"/>
-        <w:rPr>
-          <w:u w:val="none"/>
-        </w:rPr>
-      </w:pPr>
-      <w:r>
-        <w:rPr>
-          <w:rtl w:val="0"/>
-        </w:rPr>
-        <w:t xml:space="preserve">CLOC(rec)</w:t>
+        <w:jc w:val="both"/>
+      </w:pPr>
+      <w:r>
+        <w:t>CLOC(rec)</w:t>
       </w:r>
     </w:p>
     <w:p>
@@ -234,17 +148,10 @@
           <w:ilvl w:val="1"/>
           <w:numId w:val="1"/>
         </w:numPr>
-        <w:ind w:left="1440" w:hanging="360"/>
-        <w:jc w:val="both"/>
-        <w:rPr>
-          <w:u w:val="none"/>
-        </w:rPr>
-      </w:pPr>
-      <w:r>
-        <w:rPr>
-          <w:rtl w:val="0"/>
-        </w:rPr>
-        <w:t xml:space="preserve">JLOC</w:t>
+        <w:jc w:val="both"/>
+      </w:pPr>
+      <w:r>
+        <w:t>JLOC</w:t>
       </w:r>
     </w:p>
     <w:p>
@@ -253,17 +160,10 @@
           <w:ilvl w:val="1"/>
           <w:numId w:val="1"/>
         </w:numPr>
-        <w:ind w:left="1440" w:hanging="360"/>
-        <w:jc w:val="both"/>
-        <w:rPr>
-          <w:u w:val="none"/>
-        </w:rPr>
-      </w:pPr>
-      <w:r>
-        <w:rPr>
-          <w:rtl w:val="0"/>
-        </w:rPr>
-        <w:t xml:space="preserve">JLOC(rec)</w:t>
+        <w:jc w:val="both"/>
+      </w:pPr>
+      <w:r>
+        <w:t>JLOC(rec)</w:t>
       </w:r>
     </w:p>
     <w:p>
@@ -272,17 +172,10 @@
           <w:ilvl w:val="1"/>
           <w:numId w:val="1"/>
         </w:numPr>
-        <w:ind w:left="1440" w:hanging="360"/>
-        <w:jc w:val="both"/>
-        <w:rPr>
-          <w:u w:val="none"/>
-        </w:rPr>
-      </w:pPr>
-      <w:r>
-        <w:rPr>
-          <w:rtl w:val="0"/>
-        </w:rPr>
-        <w:t xml:space="preserve">LOC</w:t>
+        <w:jc w:val="both"/>
+      </w:pPr>
+      <w:r>
+        <w:t>LOC</w:t>
       </w:r>
     </w:p>
     <w:p>
@@ -291,17 +184,10 @@
           <w:ilvl w:val="1"/>
           <w:numId w:val="1"/>
         </w:numPr>
-        <w:ind w:left="1440" w:hanging="360"/>
-        <w:jc w:val="both"/>
-        <w:rPr>
-          <w:u w:val="none"/>
-        </w:rPr>
-      </w:pPr>
-      <w:r>
-        <w:rPr>
-          <w:rtl w:val="0"/>
-        </w:rPr>
-        <w:t xml:space="preserve">LOC(rec)</w:t>
+        <w:jc w:val="both"/>
+      </w:pPr>
+      <w:r>
+        <w:t>LOC(rec)</w:t>
       </w:r>
     </w:p>
     <w:p>
@@ -310,17 +196,10 @@
           <w:ilvl w:val="1"/>
           <w:numId w:val="1"/>
         </w:numPr>
-        <w:ind w:left="1440" w:hanging="360"/>
-        <w:jc w:val="both"/>
-        <w:rPr>
-          <w:u w:val="none"/>
-        </w:rPr>
-      </w:pPr>
-      <w:r>
-        <w:rPr>
-          <w:rtl w:val="0"/>
-        </w:rPr>
-        <w:t xml:space="preserve">LOCt</w:t>
+        <w:jc w:val="both"/>
+      </w:pPr>
+      <w:r>
+        <w:t>LOCt</w:t>
       </w:r>
     </w:p>
     <w:p>
@@ -329,17 +208,10 @@
           <w:ilvl w:val="1"/>
           <w:numId w:val="1"/>
         </w:numPr>
-        <w:ind w:left="1440" w:hanging="360"/>
-        <w:jc w:val="both"/>
-        <w:rPr>
-          <w:u w:val="none"/>
-        </w:rPr>
-      </w:pPr>
-      <w:r>
-        <w:rPr>
-          <w:rtl w:val="0"/>
-        </w:rPr>
-        <w:t xml:space="preserve">LOCt(rec)</w:t>
+        <w:jc w:val="both"/>
+      </w:pPr>
+      <w:r>
+        <w:t>LOCt(rec)</w:t>
       </w:r>
     </w:p>
     <w:p>
@@ -348,17 +220,10 @@
           <w:ilvl w:val="1"/>
           <w:numId w:val="1"/>
         </w:numPr>
-        <w:ind w:left="1440" w:hanging="360"/>
-        <w:jc w:val="both"/>
-        <w:rPr>
-          <w:u w:val="none"/>
-        </w:rPr>
-      </w:pPr>
-      <w:r>
-        <w:rPr>
-          <w:rtl w:val="0"/>
-        </w:rPr>
-        <w:t xml:space="preserve">NCLOC</w:t>
+        <w:jc w:val="both"/>
+      </w:pPr>
+      <w:r>
+        <w:t>NCLOC</w:t>
       </w:r>
     </w:p>
     <w:p>
@@ -367,17 +232,10 @@
           <w:ilvl w:val="1"/>
           <w:numId w:val="1"/>
         </w:numPr>
-        <w:ind w:left="1440" w:hanging="360"/>
-        <w:jc w:val="both"/>
-        <w:rPr>
-          <w:u w:val="none"/>
-        </w:rPr>
-      </w:pPr>
-      <w:r>
-        <w:rPr>
-          <w:rtl w:val="0"/>
-        </w:rPr>
-        <w:t xml:space="preserve">NCLOCp</w:t>
+        <w:jc w:val="both"/>
+      </w:pPr>
+      <w:r>
+        <w:t>NCLOCp</w:t>
       </w:r>
     </w:p>
     <w:p>
@@ -386,19 +244,14 @@
           <w:ilvl w:val="1"/>
           <w:numId w:val="1"/>
         </w:numPr>
-        <w:ind w:left="1440" w:hanging="360"/>
-        <w:jc w:val="both"/>
-        <w:rPr>
-          <w:u w:val="none"/>
-        </w:rPr>
-      </w:pPr>
-      <w:r>
-        <w:rPr>
-          <w:rtl w:val="0"/>
-        </w:rPr>
-        <w:t xml:space="preserve">NCLOCp(rec)</w:t>
-        <w:br w:type="textWrapping"/>
-        <w:t xml:space="preserve">NCLOCt</w:t>
+        <w:jc w:val="both"/>
+      </w:pPr>
+      <w:r>
+        <w:t>NCLOCp(rec)</w:t>
+      </w:r>
+      <w:r>
+        <w:br/>
+        <w:t>NCLOCt</w:t>
       </w:r>
     </w:p>
     <w:p>
@@ -407,55 +260,56 @@
           <w:ilvl w:val="1"/>
           <w:numId w:val="1"/>
         </w:numPr>
-        <w:ind w:left="1440" w:hanging="360"/>
-        <w:jc w:val="both"/>
-        <w:rPr>
-          <w:u w:val="none"/>
-        </w:rPr>
-      </w:pPr>
-      <w:r>
-        <w:rPr>
-          <w:rtl w:val="0"/>
-        </w:rPr>
-        <w:t xml:space="preserve">NCLOCt(rec)</w:t>
-      </w:r>
-    </w:p>
-    <w:p>
-      <w:pPr>
-        <w:ind w:left="1440" w:firstLine="0"/>
-        <w:jc w:val="both"/>
-        <w:rPr/>
-      </w:pPr>
-      <w:r>
-        <w:rPr>
-          <w:rtl w:val="0"/>
-        </w:rPr>
-      </w:r>
-    </w:p>
-    <w:p>
-      <w:pPr>
-        <w:ind w:left="1440" w:firstLine="0"/>
-        <w:jc w:val="both"/>
-        <w:rPr/>
-      </w:pPr>
-      <w:r>
-        <w:rPr>
-          <w:rtl w:val="0"/>
-        </w:rPr>
-        <w:t xml:space="preserve">In the above metrics, (rec) indicates that the counting was done recursively, t indicates that the lines of code counted were test code and p indicates that the lines counted were product code.</w:t>
-      </w:r>
-    </w:p>
-    <w:p>
-      <w:pPr>
-        <w:ind w:left="1440" w:firstLine="0"/>
-        <w:jc w:val="both"/>
-        <w:rPr/>
-      </w:pPr>
-      <w:r>
-        <w:rPr>
-          <w:rtl w:val="0"/>
-        </w:rPr>
-      </w:r>
+        <w:jc w:val="both"/>
+      </w:pPr>
+      <w:r>
+        <w:t>NCLOCt(rec)</w:t>
+      </w:r>
+    </w:p>
+    <w:p>
+      <w:pPr>
+        <w:ind w:left="1440"/>
+        <w:jc w:val="both"/>
+      </w:pPr>
+    </w:p>
+    <w:p>
+      <w:pPr>
+        <w:ind w:left="1440"/>
+        <w:jc w:val="both"/>
+      </w:pPr>
+      <w:r>
+        <w:t xml:space="preserve">In the above metrics, (rec) indicates that the counting was done recursively, </w:t>
+      </w:r>
+      <w:r>
+        <w:t>“</w:t>
+      </w:r>
+      <w:r>
+        <w:t>t</w:t>
+      </w:r>
+      <w:r>
+        <w:t>”</w:t>
+      </w:r>
+      <w:r>
+        <w:t xml:space="preserve"> indicates that the lines of code counted were test code and </w:t>
+      </w:r>
+      <w:r>
+        <w:t>“</w:t>
+      </w:r>
+      <w:r>
+        <w:t>p</w:t>
+      </w:r>
+      <w:r>
+        <w:t>”</w:t>
+      </w:r>
+      <w:r>
+        <w:t xml:space="preserve"> indicates that the lines counted were product code.</w:t>
+      </w:r>
+    </w:p>
+    <w:p>
+      <w:pPr>
+        <w:ind w:left="1440"/>
+        <w:jc w:val="both"/>
+      </w:pPr>
     </w:p>
     <w:p>
       <w:pPr>
@@ -463,30 +317,17 @@
           <w:ilvl w:val="0"/>
           <w:numId w:val="2"/>
         </w:numPr>
-        <w:ind w:left="720" w:hanging="360"/>
-        <w:jc w:val="both"/>
-        <w:rPr>
-          <w:u w:val="none"/>
-        </w:rPr>
-      </w:pPr>
-      <w:r>
-        <w:rPr>
-          <w:rtl w:val="0"/>
-        </w:rPr>
-        <w:t xml:space="preserve">Module metrics, which calculate the same data as above, for each module, with the added distinction of counting the lines of code of each programming language separately.</w:t>
-      </w:r>
-    </w:p>
-    <w:p>
-      <w:pPr>
-        <w:ind w:left="720" w:firstLine="0"/>
-        <w:jc w:val="both"/>
-        <w:rPr/>
-      </w:pPr>
-      <w:r>
-        <w:rPr>
-          <w:rtl w:val="0"/>
-        </w:rPr>
-      </w:r>
+        <w:jc w:val="both"/>
+      </w:pPr>
+      <w:r>
+        <w:t>Module metrics, which calculate the same data as above, for each module, with the added distinction of counting the lines of code of each programming language separately.</w:t>
+      </w:r>
+    </w:p>
+    <w:p>
+      <w:pPr>
+        <w:ind w:left="720"/>
+        <w:jc w:val="both"/>
+      </w:pPr>
     </w:p>
     <w:p>
       <w:pPr>
@@ -494,30 +335,17 @@
           <w:ilvl w:val="0"/>
           <w:numId w:val="2"/>
         </w:numPr>
-        <w:ind w:left="720" w:hanging="360"/>
-        <w:jc w:val="both"/>
-        <w:rPr>
-          <w:u w:val="none"/>
-        </w:rPr>
-      </w:pPr>
-      <w:r>
-        <w:rPr>
-          <w:rtl w:val="0"/>
-        </w:rPr>
-        <w:t xml:space="preserve">File type metrics, which calculate the LOC and NCLOC for each file type in the project.</w:t>
-      </w:r>
-    </w:p>
-    <w:p>
-      <w:pPr>
-        <w:ind w:left="720" w:firstLine="0"/>
-        <w:jc w:val="both"/>
-        <w:rPr/>
-      </w:pPr>
-      <w:r>
-        <w:rPr>
-          <w:rtl w:val="0"/>
-        </w:rPr>
-      </w:r>
+        <w:jc w:val="both"/>
+      </w:pPr>
+      <w:r>
+        <w:t>File type metrics, which calculate the LOC and NCLOC for each file type in the project.</w:t>
+      </w:r>
+    </w:p>
+    <w:p>
+      <w:pPr>
+        <w:ind w:left="720"/>
+        <w:jc w:val="both"/>
+      </w:pPr>
     </w:p>
     <w:p>
       <w:pPr>
@@ -525,30 +353,17 @@
           <w:ilvl w:val="0"/>
           <w:numId w:val="2"/>
         </w:numPr>
-        <w:ind w:left="720" w:hanging="360"/>
-        <w:jc w:val="both"/>
-        <w:rPr>
-          <w:u w:val="none"/>
-        </w:rPr>
-      </w:pPr>
-      <w:r>
-        <w:rPr>
-          <w:rtl w:val="0"/>
-        </w:rPr>
-        <w:t xml:space="preserve">Project metrics, which calculate the same data as the module metrics, but for the whole project instead.</w:t>
-      </w:r>
-    </w:p>
-    <w:p>
-      <w:pPr>
-        <w:ind w:left="720" w:firstLine="0"/>
-        <w:jc w:val="both"/>
-        <w:rPr/>
-      </w:pPr>
-      <w:r>
-        <w:rPr>
-          <w:rtl w:val="0"/>
-        </w:rPr>
-      </w:r>
+        <w:jc w:val="both"/>
+      </w:pPr>
+      <w:r>
+        <w:t>Project metrics, which calculate the same data as the module metrics, but for the whole project instead.</w:t>
+      </w:r>
+    </w:p>
+    <w:p>
+      <w:pPr>
+        <w:ind w:left="720"/>
+        <w:jc w:val="both"/>
+      </w:pPr>
     </w:p>
     <w:p>
       <w:pPr>
@@ -556,30 +371,17 @@
           <w:ilvl w:val="0"/>
           <w:numId w:val="2"/>
         </w:numPr>
-        <w:ind w:left="720" w:hanging="360"/>
-        <w:jc w:val="both"/>
-        <w:rPr>
-          <w:u w:val="none"/>
-        </w:rPr>
-      </w:pPr>
-      <w:r>
-        <w:rPr>
-          <w:rtl w:val="0"/>
-        </w:rPr>
-        <w:t xml:space="preserve">Class metrics, which calculate the CLOC, JLOC and LOC for each class.</w:t>
-      </w:r>
-    </w:p>
-    <w:p>
-      <w:pPr>
-        <w:ind w:left="720" w:firstLine="0"/>
-        <w:jc w:val="both"/>
-        <w:rPr/>
-      </w:pPr>
-      <w:r>
-        <w:rPr>
-          <w:rtl w:val="0"/>
-        </w:rPr>
-      </w:r>
+        <w:jc w:val="both"/>
+      </w:pPr>
+      <w:r>
+        <w:t>Class metrics, which calculate the CLOC, JLOC and LOC for each class.</w:t>
+      </w:r>
+    </w:p>
+    <w:p>
+      <w:pPr>
+        <w:ind w:left="720"/>
+        <w:jc w:val="both"/>
+      </w:pPr>
     </w:p>
     <w:p>
       <w:pPr>
@@ -587,194 +389,104 @@
           <w:ilvl w:val="0"/>
           <w:numId w:val="2"/>
         </w:numPr>
-        <w:ind w:left="720" w:hanging="360"/>
-        <w:jc w:val="both"/>
-        <w:rPr>
-          <w:u w:val="none"/>
-        </w:rPr>
-      </w:pPr>
-      <w:r>
-        <w:rPr>
-          <w:rtl w:val="0"/>
-        </w:rPr>
-        <w:t xml:space="preserve">Method metrics, which calculate the CLOC, JLOC, LOC. </w:t>
-      </w:r>
-      <w:r>
-        <w:rPr>
-          <w:rtl w:val="0"/>
-        </w:rPr>
-        <w:t xml:space="preserve">NCLOC</w:t>
-      </w:r>
-      <w:r>
-        <w:rPr>
-          <w:rtl w:val="0"/>
-        </w:rPr>
-        <w:t xml:space="preserve"> and </w:t>
-      </w:r>
-      <w:r>
-        <w:rPr>
-          <w:rtl w:val="0"/>
-        </w:rPr>
-        <w:t xml:space="preserve">RLOC</w:t>
-      </w:r>
-      <w:r>
-        <w:rPr>
-          <w:rtl w:val="0"/>
-        </w:rPr>
-        <w:t xml:space="preserve"> metrics for each method. The RLOC metric is the relation between the lines of code of the method and the total lines of code in the class where the method is located.</w:t>
-      </w:r>
-    </w:p>
-    <w:p>
-      <w:pPr>
-        <w:jc w:val="both"/>
-        <w:rPr/>
-      </w:pPr>
-      <w:r>
-        <w:rPr>
-          <w:rtl w:val="0"/>
-        </w:rPr>
-      </w:r>
-    </w:p>
-    <w:p>
-      <w:pPr>
-        <w:jc w:val="both"/>
-        <w:rPr/>
-      </w:pPr>
-      <w:r>
-        <w:rPr>
-          <w:rtl w:val="0"/>
-        </w:rPr>
-      </w:r>
+        <w:jc w:val="both"/>
+      </w:pPr>
+      <w:r>
+        <w:t>Method metrics, which calculate the CLOC, JLOC, LOC. NCLOC and RLOC metrics for each method. The RLOC metric is the relation between the lines of code of the method and the total lines of code in the class where the method is located.</w:t>
+      </w:r>
+    </w:p>
+    <w:p>
+      <w:pPr>
+        <w:jc w:val="both"/>
+      </w:pPr>
+    </w:p>
+    <w:p>
+      <w:pPr>
+        <w:jc w:val="both"/>
+      </w:pPr>
     </w:p>
     <w:p>
       <w:pPr>
         <w:pStyle w:val="Subtitle"/>
         <w:jc w:val="both"/>
-        <w:rPr/>
-      </w:pPr>
-      <w:bookmarkStart w:colFirst="0" w:colLast="0" w:name="_pjtjgn3bs21o" w:id="1"/>
+      </w:pPr>
+      <w:bookmarkStart w:id="1" w:name="_pjtjgn3bs21o" w:colFirst="0" w:colLast="0"/>
       <w:bookmarkEnd w:id="1"/>
       <w:r>
-        <w:rPr>
-          <w:rtl w:val="0"/>
-        </w:rPr>
-        <w:t xml:space="preserve">Potential trouble spots</w:t>
-      </w:r>
-    </w:p>
-    <w:p>
-      <w:pPr>
-        <w:ind w:left="0" w:firstLine="0"/>
-        <w:jc w:val="both"/>
-        <w:rPr/>
-      </w:pPr>
-      <w:r>
-        <w:rPr>
-          <w:rtl w:val="0"/>
-        </w:rPr>
-        <w:t xml:space="preserve">In the collected metrics, we can observe some potential trouble spots, namely in the method and class metrics. For example, by analyzing the lines of code in our classes, we can see that the InGameController holds the most lines of code, possibly indicating some issues like, for example, code that isn’t distributed correctly and that should be in another class. Another way we can find potential trouble spots is by analyzing methods. If we check the methods that have the highest amount of comment and documentation lines, we’ll usually arrive at methods that are too complex and confusing, requiring the use of many comments in order to understand what is happening. This can be observed in the assignWorkers method in the ColonyPlan class and in the travelToTarget method in the Mission class. Furthermore, we can also take a look at the relative lines of code in order to find potential trouble methods and classes. For example, the method generateAttackResult occupies the entirety of the HitpointsCombatModel class, and has a considerable size. This could indicate that this class is not entirely necessary, or that the method can be subdivided into smaller, less complex methods in order to increase readability.</w:t>
-      </w:r>
-    </w:p>
-    <w:p>
-      <w:pPr>
-        <w:ind w:left="0" w:firstLine="0"/>
-        <w:jc w:val="both"/>
-        <w:rPr/>
-      </w:pPr>
-      <w:r>
-        <w:rPr>
-          <w:rtl w:val="0"/>
-        </w:rPr>
-      </w:r>
+        <w:t>Potential trouble spots</w:t>
+      </w:r>
+    </w:p>
+    <w:p>
+      <w:pPr>
+        <w:jc w:val="both"/>
+      </w:pPr>
+      <w:r>
+        <w:t>In the collected metrics, we can observe some potential trouble spots, namely in the method and class metrics. For example, by analyzing the lines of code in our classes, we can see that the InGameController holds the most lines of code, possibly indicating some issues like, for example, code that isn’t distributed correctly and that should be in another class. Another way we can find potential trouble spots is by analyzing methods. If we check the methods that have the highest amount of comment and documentation lines, we’ll usually arrive at methods that are too complex and confusing, requiring the use of many comments in order to understand what is happening. This can be observed in the assignWorkers method in the ColonyPlan class and in the travelToTarget method in the Mission class. Furthermore, we can also take a look at the relative lines of code in order to find potential trouble methods and classes. For example, the method generateAttackResult occupies the entirety of the HitpointsCombatModel class, and has a considerable size. This could indicate that this class is not entirely necessary, or that the method can be subdivided into smaller, less complex methods in order to increase readability.</w:t>
+      </w:r>
+    </w:p>
+    <w:p>
+      <w:pPr>
+        <w:jc w:val="both"/>
+      </w:pPr>
     </w:p>
     <w:p>
       <w:pPr>
         <w:pStyle w:val="Subtitle"/>
         <w:jc w:val="both"/>
-        <w:rPr/>
-      </w:pPr>
-      <w:bookmarkStart w:colFirst="0" w:colLast="0" w:name="_rwwlw8od03kx" w:id="2"/>
+      </w:pPr>
+      <w:bookmarkStart w:id="2" w:name="_rwwlw8od03kx" w:colFirst="0" w:colLast="0"/>
       <w:bookmarkEnd w:id="2"/>
       <w:r>
-        <w:rPr>
-          <w:rtl w:val="0"/>
-        </w:rPr>
-        <w:t xml:space="preserve">Relation to code smells</w:t>
-      </w:r>
-    </w:p>
-    <w:p>
-      <w:pPr>
-        <w:ind w:left="0" w:firstLine="0"/>
-        <w:jc w:val="both"/>
-        <w:rPr/>
-      </w:pPr>
-      <w:r>
-        <w:rPr>
-          <w:rtl w:val="0"/>
-        </w:rPr>
-        <w:t xml:space="preserve">The code smells identified were located with the help of these metrics. The CombatResult class is a data class that was found using the lines of code metrics, by searching for classes with very little lines of code. The csCombat was found by searching through the methods with the most lines of code, and the assignWorkers method was found by searching through the methods with the most comment lines.</w:t>
-      </w:r>
-    </w:p>
-    <w:p>
-      <w:pPr>
-        <w:ind w:left="0" w:firstLine="0"/>
-        <w:jc w:val="both"/>
-        <w:rPr/>
-      </w:pPr>
-      <w:r>
-        <w:rPr>
-          <w:rtl w:val="0"/>
-        </w:rPr>
-      </w:r>
-    </w:p>
-    <w:p>
-      <w:pPr>
-        <w:ind w:left="0" w:firstLine="0"/>
-        <w:jc w:val="both"/>
-        <w:rPr/>
-      </w:pPr>
-      <w:r>
-        <w:rPr>
-          <w:rtl w:val="0"/>
-        </w:rPr>
-      </w:r>
-    </w:p>
-    <w:p>
-      <w:pPr>
-        <w:ind w:left="0" w:firstLine="0"/>
-        <w:jc w:val="both"/>
-        <w:rPr/>
-      </w:pPr>
-      <w:r>
-        <w:rPr>
-          <w:rtl w:val="0"/>
-        </w:rPr>
-        <w:t xml:space="preserve">Tiago Sousa, 63324</w:t>
-      </w:r>
-    </w:p>
-    <w:p>
-      <w:pPr>
-        <w:ind w:left="0" w:firstLine="0"/>
-        <w:jc w:val="both"/>
-        <w:rPr/>
-      </w:pPr>
-      <w:r>
-        <w:rPr>
-          <w:rtl w:val="0"/>
-        </w:rPr>
-      </w:r>
+        <w:t>Relation to code smells</w:t>
+      </w:r>
+    </w:p>
+    <w:p>
+      <w:pPr>
+        <w:jc w:val="both"/>
+      </w:pPr>
+      <w:r>
+        <w:t>The code smells identified were located with the help of these metrics. The CombatResult class is a data class that was found using the lines of code metrics, by searching for classes with very little lines of code. The csCombat was found by searching through the methods with the most lines of code, and the assignWorkers method was found by searching through the methods with the most comment lines.</w:t>
+      </w:r>
+    </w:p>
+    <w:p>
+      <w:pPr>
+        <w:jc w:val="both"/>
+      </w:pPr>
+    </w:p>
+    <w:p>
+      <w:pPr>
+        <w:jc w:val="both"/>
+      </w:pPr>
+    </w:p>
+    <w:p>
+      <w:pPr>
+        <w:jc w:val="both"/>
+      </w:pPr>
+      <w:r>
+        <w:t>Tiago Sousa, 63324</w:t>
+      </w:r>
+    </w:p>
+    <w:p>
+      <w:pPr>
+        <w:jc w:val="both"/>
+      </w:pPr>
     </w:p>
     <w:sectPr>
-      <w:pgSz w:h="16838" w:w="11906" w:orient="portrait"/>
-      <w:pgMar w:bottom="1440" w:top="1440" w:left="1440" w:right="1440" w:header="720" w:footer="720"/>
+      <w:pgSz w:w="11906" w:h="16838"/>
+      <w:pgMar w:top="1440" w:right="1440" w:bottom="1440" w:left="1440" w:header="720" w:footer="720" w:gutter="0"/>
       <w:pgNumType w:start="1"/>
+      <w:cols w:space="720"/>
     </w:sectPr>
   </w:body>
 </w:document>
 </file>
 
 <file path=word/numbering.xml><?xml version="1.0" encoding="utf-8"?>
-<w:numbering xmlns:mc="http://schemas.openxmlformats.org/markup-compatibility/2006" xmlns:o="urn:schemas-microsoft-com:office:office" xmlns:r="http://schemas.openxmlformats.org/officeDocument/2006/relationships" xmlns:m="http://schemas.openxmlformats.org/officeDocument/2006/math" xmlns:v="urn:schemas-microsoft-com:vml" xmlns:wp="http://schemas.openxmlformats.org/drawingml/2006/wordprocessingDrawing" xmlns:w10="urn:schemas-microsoft-com:office:word" xmlns:w="http://schemas.openxmlformats.org/wordprocessingml/2006/main" xmlns:wne="http://schemas.microsoft.com/office/word/2006/wordml" xmlns:sl="http://schemas.openxmlformats.org/schemaLibrary/2006/main" xmlns:a="http://schemas.openxmlformats.org/drawingml/2006/main" xmlns:pic="http://schemas.openxmlformats.org/drawingml/2006/picture" xmlns:c="http://schemas.openxmlformats.org/drawingml/2006/chart" xmlns:lc="http://schemas.openxmlformats.org/drawingml/2006/lockedCanvas" xmlns:dgm="http://schemas.openxmlformats.org/drawingml/2006/diagram" xmlns:wps="http://schemas.microsoft.com/office/word/2010/wordprocessingShape" xmlns:wpg="http://schemas.microsoft.com/office/word/2010/wordprocessingGroup" xmlns:w14="http://schemas.microsoft.com/office/word/2010/wordml" xmlns:w15="http://schemas.microsoft.com/office/word/2012/wordml">
-  <w:abstractNum w:abstractNumId="1">
+<w:numbering xmlns:wpc="http://schemas.microsoft.com/office/word/2010/wordprocessingCanvas" xmlns:cx="http://schemas.microsoft.com/office/drawing/2014/chartex" xmlns:cx1="http://schemas.microsoft.com/office/drawing/2015/9/8/chartex" xmlns:cx2="http://schemas.microsoft.com/office/drawing/2015/10/21/chartex" xmlns:cx3="http://schemas.microsoft.com/office/drawing/2016/5/9/chartex" xmlns:cx4="http://schemas.microsoft.com/office/drawing/2016/5/10/chartex" xmlns:cx5="http://schemas.microsoft.com/office/drawing/2016/5/11/chartex" xmlns:cx6="http://schemas.microsoft.com/office/drawing/2016/5/12/chartex" xmlns:cx7="http://schemas.microsoft.com/office/drawing/2016/5/13/chartex" xmlns:cx8="http://schemas.microsoft.com/office/drawing/2016/5/14/chartex" xmlns:mc="http://schemas.openxmlformats.org/markup-compatibility/2006" xmlns:aink="http://schemas.microsoft.com/office/drawing/2016/ink" xmlns:am3d="http://schemas.microsoft.com/office/drawing/2017/model3d" xmlns:o="urn:schemas-microsoft-com:office:office" xmlns:oel="http://schemas.microsoft.com/office/2019/extlst" xmlns:r="http://schemas.openxmlformats.org/officeDocument/2006/relationships" xmlns:m="http://schemas.openxmlformats.org/officeDocument/2006/math" xmlns:v="urn:schemas-microsoft-com:vml" xmlns:wp14="http://schemas.microsoft.com/office/word/2010/wordprocessingDrawing" xmlns:wp="http://schemas.openxmlformats.org/drawingml/2006/wordprocessingDrawing" xmlns:w10="urn:schemas-microsoft-com:office:word" xmlns:w="http://schemas.openxmlformats.org/wordprocessingml/2006/main" xmlns:w14="http://schemas.microsoft.com/office/word/2010/wordml" xmlns:w15="http://schemas.microsoft.com/office/word/2012/wordml" xmlns:w16cex="http://schemas.microsoft.com/office/word/2018/wordml/cex" xmlns:w16cid="http://schemas.microsoft.com/office/word/2016/wordml/cid" xmlns:w16="http://schemas.microsoft.com/office/word/2018/wordml" xmlns:w16sdtdh="http://schemas.microsoft.com/office/word/2020/wordml/sdtdatahash" xmlns:w16se="http://schemas.microsoft.com/office/word/2015/wordml/symex" xmlns:wpg="http://schemas.microsoft.com/office/word/2010/wordprocessingGroup" xmlns:wpi="http://schemas.microsoft.com/office/word/2010/wordprocessingInk" xmlns:wne="http://schemas.microsoft.com/office/word/2006/wordml" xmlns:wps="http://schemas.microsoft.com/office/word/2010/wordprocessingShape" mc:Ignorable="w14 w15 w16se w16cid w16 w16cex w16sdtdh wp14">
+  <w:abstractNum w:abstractNumId="0" w15:restartNumberingAfterBreak="0">
+    <w:nsid w:val="04F72F31"/>
+    <w:multiLevelType w:val="multilevel"/>
+    <w:tmpl w:val="7102CCD0"/>
     <w:lvl w:ilvl="0">
       <w:start w:val="1"/>
       <w:numFmt w:val="bullet"/>
@@ -884,7 +596,10 @@
       </w:rPr>
     </w:lvl>
   </w:abstractNum>
-  <w:abstractNum w:abstractNumId="2">
+  <w:abstractNum w:abstractNumId="1" w15:restartNumberingAfterBreak="0">
+    <w:nsid w:val="7CFE7BA1"/>
+    <w:multiLevelType w:val="multilevel"/>
+    <w:tmpl w:val="235CDAC8"/>
     <w:lvl w:ilvl="0">
       <w:start w:val="1"/>
       <w:numFmt w:val="bullet"/>
@@ -994,24 +709,24 @@
       </w:rPr>
     </w:lvl>
   </w:abstractNum>
-  <w:num w:numId="1">
+  <w:num w:numId="1" w16cid:durableId="1021055018">
     <w:abstractNumId w:val="1"/>
   </w:num>
-  <w:num w:numId="2">
-    <w:abstractNumId w:val="2"/>
+  <w:num w:numId="2" w16cid:durableId="131869360">
+    <w:abstractNumId w:val="0"/>
   </w:num>
 </w:numbering>
 </file>
 
 <file path=word/styles.xml><?xml version="1.0" encoding="utf-8"?>
-<w:styles xmlns:mc="http://schemas.openxmlformats.org/markup-compatibility/2006" xmlns:o="urn:schemas-microsoft-com:office:office" xmlns:r="http://schemas.openxmlformats.org/officeDocument/2006/relationships" xmlns:m="http://schemas.openxmlformats.org/officeDocument/2006/math" xmlns:v="urn:schemas-microsoft-com:vml" xmlns:wp="http://schemas.openxmlformats.org/drawingml/2006/wordprocessingDrawing" xmlns:w10="urn:schemas-microsoft-com:office:word" xmlns:w="http://schemas.openxmlformats.org/wordprocessingml/2006/main" xmlns:wne="http://schemas.microsoft.com/office/word/2006/wordml" xmlns:sl="http://schemas.openxmlformats.org/schemaLibrary/2006/main" xmlns:a="http://schemas.openxmlformats.org/drawingml/2006/main" xmlns:pic="http://schemas.openxmlformats.org/drawingml/2006/picture" xmlns:c="http://schemas.openxmlformats.org/drawingml/2006/chart" xmlns:lc="http://schemas.openxmlformats.org/drawingml/2006/lockedCanvas" xmlns:dgm="http://schemas.openxmlformats.org/drawingml/2006/diagram" xmlns:wps="http://schemas.microsoft.com/office/word/2010/wordprocessingShape" xmlns:wpg="http://schemas.microsoft.com/office/word/2010/wordprocessingGroup" xmlns:w14="http://schemas.microsoft.com/office/word/2010/wordml" xmlns:w15="http://schemas.microsoft.com/office/word/2012/wordml">
+<w:styles xmlns:mc="http://schemas.openxmlformats.org/markup-compatibility/2006" xmlns:r="http://schemas.openxmlformats.org/officeDocument/2006/relationships" xmlns:w="http://schemas.openxmlformats.org/wordprocessingml/2006/main" xmlns:w14="http://schemas.microsoft.com/office/word/2010/wordml" xmlns:w15="http://schemas.microsoft.com/office/word/2012/wordml" xmlns:w16cex="http://schemas.microsoft.com/office/word/2018/wordml/cex" xmlns:w16cid="http://schemas.microsoft.com/office/word/2016/wordml/cid" xmlns:w16="http://schemas.microsoft.com/office/word/2018/wordml" xmlns:w16sdtdh="http://schemas.microsoft.com/office/word/2020/wordml/sdtdatahash" xmlns:w16se="http://schemas.microsoft.com/office/word/2015/wordml/symex" mc:Ignorable="w14 w15 w16se w16cid w16 w16cex w16sdtdh">
   <w:docDefaults>
     <w:rPrDefault>
       <w:rPr>
-        <w:rFonts w:ascii="Arial" w:cs="Arial" w:eastAsia="Arial" w:hAnsi="Arial"/>
+        <w:rFonts w:ascii="Arial" w:eastAsia="Arial" w:hAnsi="Arial" w:cs="Arial"/>
         <w:sz w:val="22"/>
         <w:szCs w:val="22"/>
-        <w:lang w:val="en"/>
+        <w:lang w:val="en" w:eastAsia="en-US" w:bidi="ar-SA"/>
       </w:rPr>
     </w:rPrDefault>
     <w:pPrDefault>
@@ -1020,21 +735,399 @@
       </w:pPr>
     </w:pPrDefault>
   </w:docDefaults>
-  <w:style w:type="paragraph" w:styleId="Normal" w:default="1">
-    <w:name w:val="normal"/>
-  </w:style>
-  <w:style w:type="table" w:styleId="TableNormal" w:default="1">
-    <w:name w:val="Table Normal"/>
+  <w:latentStyles w:defLockedState="0" w:defUIPriority="99" w:defSemiHidden="0" w:defUnhideWhenUsed="0" w:defQFormat="0" w:count="376">
+    <w:lsdException w:name="Normal" w:uiPriority="0" w:qFormat="1"/>
+    <w:lsdException w:name="heading 1" w:uiPriority="9" w:qFormat="1"/>
+    <w:lsdException w:name="heading 2" w:semiHidden="1" w:uiPriority="9" w:unhideWhenUsed="1" w:qFormat="1"/>
+    <w:lsdException w:name="heading 3" w:semiHidden="1" w:uiPriority="9" w:unhideWhenUsed="1" w:qFormat="1"/>
+    <w:lsdException w:name="heading 4" w:semiHidden="1" w:uiPriority="9" w:unhideWhenUsed="1" w:qFormat="1"/>
+    <w:lsdException w:name="heading 5" w:semiHidden="1" w:uiPriority="9" w:unhideWhenUsed="1" w:qFormat="1"/>
+    <w:lsdException w:name="heading 6" w:semiHidden="1" w:uiPriority="9" w:unhideWhenUsed="1" w:qFormat="1"/>
+    <w:lsdException w:name="heading 7" w:semiHidden="1" w:uiPriority="9" w:unhideWhenUsed="1" w:qFormat="1"/>
+    <w:lsdException w:name="heading 8" w:semiHidden="1" w:uiPriority="9" w:unhideWhenUsed="1" w:qFormat="1"/>
+    <w:lsdException w:name="heading 9" w:semiHidden="1" w:uiPriority="9" w:unhideWhenUsed="1" w:qFormat="1"/>
+    <w:lsdException w:name="index 1" w:semiHidden="1" w:unhideWhenUsed="1"/>
+    <w:lsdException w:name="index 2" w:semiHidden="1" w:unhideWhenUsed="1"/>
+    <w:lsdException w:name="index 3" w:semiHidden="1" w:unhideWhenUsed="1"/>
+    <w:lsdException w:name="index 4" w:semiHidden="1" w:unhideWhenUsed="1"/>
+    <w:lsdException w:name="index 5" w:semiHidden="1" w:unhideWhenUsed="1"/>
+    <w:lsdException w:name="index 6" w:semiHidden="1" w:unhideWhenUsed="1"/>
+    <w:lsdException w:name="index 7" w:semiHidden="1" w:unhideWhenUsed="1"/>
+    <w:lsdException w:name="index 8" w:semiHidden="1" w:unhideWhenUsed="1"/>
+    <w:lsdException w:name="index 9" w:semiHidden="1" w:unhideWhenUsed="1"/>
+    <w:lsdException w:name="toc 1" w:semiHidden="1" w:uiPriority="39" w:unhideWhenUsed="1"/>
+    <w:lsdException w:name="toc 2" w:semiHidden="1" w:uiPriority="39" w:unhideWhenUsed="1"/>
+    <w:lsdException w:name="toc 3" w:semiHidden="1" w:uiPriority="39" w:unhideWhenUsed="1"/>
+    <w:lsdException w:name="toc 4" w:semiHidden="1" w:uiPriority="39" w:unhideWhenUsed="1"/>
+    <w:lsdException w:name="toc 5" w:semiHidden="1" w:uiPriority="39" w:unhideWhenUsed="1"/>
+    <w:lsdException w:name="toc 6" w:semiHidden="1" w:uiPriority="39" w:unhideWhenUsed="1"/>
+    <w:lsdException w:name="toc 7" w:semiHidden="1" w:uiPriority="39" w:unhideWhenUsed="1"/>
+    <w:lsdException w:name="toc 8" w:semiHidden="1" w:uiPriority="39" w:unhideWhenUsed="1"/>
+    <w:lsdException w:name="toc 9" w:semiHidden="1" w:uiPriority="39" w:unhideWhenUsed="1"/>
+    <w:lsdException w:name="Normal Indent" w:semiHidden="1" w:unhideWhenUsed="1"/>
+    <w:lsdException w:name="footnote text" w:semiHidden="1" w:unhideWhenUsed="1"/>
+    <w:lsdException w:name="annotation text" w:semiHidden="1" w:unhideWhenUsed="1"/>
+    <w:lsdException w:name="header" w:semiHidden="1" w:unhideWhenUsed="1"/>
+    <w:lsdException w:name="footer" w:semiHidden="1" w:unhideWhenUsed="1"/>
+    <w:lsdException w:name="index heading" w:semiHidden="1" w:unhideWhenUsed="1"/>
+    <w:lsdException w:name="caption" w:semiHidden="1" w:uiPriority="35" w:unhideWhenUsed="1" w:qFormat="1"/>
+    <w:lsdException w:name="table of figures" w:semiHidden="1" w:unhideWhenUsed="1"/>
+    <w:lsdException w:name="envelope address" w:semiHidden="1" w:unhideWhenUsed="1"/>
+    <w:lsdException w:name="envelope return" w:semiHidden="1" w:unhideWhenUsed="1"/>
+    <w:lsdException w:name="footnote reference" w:semiHidden="1" w:unhideWhenUsed="1"/>
+    <w:lsdException w:name="annotation reference" w:semiHidden="1" w:unhideWhenUsed="1"/>
+    <w:lsdException w:name="line number" w:semiHidden="1" w:unhideWhenUsed="1"/>
+    <w:lsdException w:name="page number" w:semiHidden="1" w:unhideWhenUsed="1"/>
+    <w:lsdException w:name="endnote reference" w:semiHidden="1" w:unhideWhenUsed="1"/>
+    <w:lsdException w:name="endnote text" w:semiHidden="1" w:unhideWhenUsed="1"/>
+    <w:lsdException w:name="table of authorities" w:semiHidden="1" w:unhideWhenUsed="1"/>
+    <w:lsdException w:name="macro" w:semiHidden="1" w:unhideWhenUsed="1"/>
+    <w:lsdException w:name="toa heading" w:semiHidden="1" w:unhideWhenUsed="1"/>
+    <w:lsdException w:name="List" w:semiHidden="1" w:unhideWhenUsed="1"/>
+    <w:lsdException w:name="List Bullet" w:semiHidden="1" w:unhideWhenUsed="1"/>
+    <w:lsdException w:name="List Number" w:semiHidden="1" w:unhideWhenUsed="1"/>
+    <w:lsdException w:name="List 2" w:semiHidden="1" w:unhideWhenUsed="1"/>
+    <w:lsdException w:name="List 3" w:semiHidden="1" w:unhideWhenUsed="1"/>
+    <w:lsdException w:name="List 4" w:semiHidden="1" w:unhideWhenUsed="1"/>
+    <w:lsdException w:name="List 5" w:semiHidden="1" w:unhideWhenUsed="1"/>
+    <w:lsdException w:name="List Bullet 2" w:semiHidden="1" w:unhideWhenUsed="1"/>
+    <w:lsdException w:name="List Bullet 3" w:semiHidden="1" w:unhideWhenUsed="1"/>
+    <w:lsdException w:name="List Bullet 4" w:semiHidden="1" w:unhideWhenUsed="1"/>
+    <w:lsdException w:name="List Bullet 5" w:semiHidden="1" w:unhideWhenUsed="1"/>
+    <w:lsdException w:name="List Number 2" w:semiHidden="1" w:unhideWhenUsed="1"/>
+    <w:lsdException w:name="List Number 3" w:semiHidden="1" w:unhideWhenUsed="1"/>
+    <w:lsdException w:name="List Number 4" w:semiHidden="1" w:unhideWhenUsed="1"/>
+    <w:lsdException w:name="List Number 5" w:semiHidden="1" w:unhideWhenUsed="1"/>
+    <w:lsdException w:name="Title" w:uiPriority="10" w:qFormat="1"/>
+    <w:lsdException w:name="Closing" w:semiHidden="1" w:unhideWhenUsed="1"/>
+    <w:lsdException w:name="Signature" w:semiHidden="1" w:unhideWhenUsed="1"/>
+    <w:lsdException w:name="Default Paragraph Font" w:semiHidden="1" w:uiPriority="1" w:unhideWhenUsed="1"/>
+    <w:lsdException w:name="Body Text" w:semiHidden="1" w:unhideWhenUsed="1"/>
+    <w:lsdException w:name="Body Text Indent" w:semiHidden="1" w:unhideWhenUsed="1"/>
+    <w:lsdException w:name="List Continue" w:semiHidden="1" w:unhideWhenUsed="1"/>
+    <w:lsdException w:name="List Continue 2" w:semiHidden="1" w:unhideWhenUsed="1"/>
+    <w:lsdException w:name="List Continue 3" w:semiHidden="1" w:unhideWhenUsed="1"/>
+    <w:lsdException w:name="List Continue 4" w:semiHidden="1" w:unhideWhenUsed="1"/>
+    <w:lsdException w:name="List Continue 5" w:semiHidden="1" w:unhideWhenUsed="1"/>
+    <w:lsdException w:name="Message Header" w:semiHidden="1" w:unhideWhenUsed="1"/>
+    <w:lsdException w:name="Subtitle" w:uiPriority="11" w:qFormat="1"/>
+    <w:lsdException w:name="Salutation" w:semiHidden="1" w:unhideWhenUsed="1"/>
+    <w:lsdException w:name="Date" w:semiHidden="1" w:unhideWhenUsed="1"/>
+    <w:lsdException w:name="Body Text First Indent" w:semiHidden="1" w:unhideWhenUsed="1"/>
+    <w:lsdException w:name="Body Text First Indent 2" w:semiHidden="1" w:unhideWhenUsed="1"/>
+    <w:lsdException w:name="Note Heading" w:semiHidden="1" w:unhideWhenUsed="1"/>
+    <w:lsdException w:name="Body Text 2" w:semiHidden="1" w:unhideWhenUsed="1"/>
+    <w:lsdException w:name="Body Text 3" w:semiHidden="1" w:unhideWhenUsed="1"/>
+    <w:lsdException w:name="Body Text Indent 2" w:semiHidden="1" w:unhideWhenUsed="1"/>
+    <w:lsdException w:name="Body Text Indent 3" w:semiHidden="1" w:unhideWhenUsed="1"/>
+    <w:lsdException w:name="Block Text" w:semiHidden="1" w:unhideWhenUsed="1"/>
+    <w:lsdException w:name="Hyperlink" w:semiHidden="1" w:unhideWhenUsed="1"/>
+    <w:lsdException w:name="FollowedHyperlink" w:semiHidden="1" w:unhideWhenUsed="1"/>
+    <w:lsdException w:name="Strong" w:uiPriority="22" w:qFormat="1"/>
+    <w:lsdException w:name="Emphasis" w:uiPriority="20" w:qFormat="1"/>
+    <w:lsdException w:name="Document Map" w:semiHidden="1" w:unhideWhenUsed="1"/>
+    <w:lsdException w:name="Plain Text" w:semiHidden="1" w:unhideWhenUsed="1"/>
+    <w:lsdException w:name="E-mail Signature" w:semiHidden="1" w:unhideWhenUsed="1"/>
+    <w:lsdException w:name="HTML Top of Form" w:semiHidden="1" w:unhideWhenUsed="1"/>
+    <w:lsdException w:name="HTML Bottom of Form" w:semiHidden="1" w:unhideWhenUsed="1"/>
+    <w:lsdException w:name="Normal (Web)" w:semiHidden="1" w:unhideWhenUsed="1"/>
+    <w:lsdException w:name="HTML Acronym" w:semiHidden="1" w:unhideWhenUsed="1"/>
+    <w:lsdException w:name="HTML Address" w:semiHidden="1" w:unhideWhenUsed="1"/>
+    <w:lsdException w:name="HTML Cite" w:semiHidden="1" w:unhideWhenUsed="1"/>
+    <w:lsdException w:name="HTML Code" w:semiHidden="1" w:unhideWhenUsed="1"/>
+    <w:lsdException w:name="HTML Definition" w:semiHidden="1" w:unhideWhenUsed="1"/>
+    <w:lsdException w:name="HTML Keyboard" w:semiHidden="1" w:unhideWhenUsed="1"/>
+    <w:lsdException w:name="HTML Preformatted" w:semiHidden="1" w:unhideWhenUsed="1"/>
+    <w:lsdException w:name="HTML Sample" w:semiHidden="1" w:unhideWhenUsed="1"/>
+    <w:lsdException w:name="HTML Typewriter" w:semiHidden="1" w:unhideWhenUsed="1"/>
+    <w:lsdException w:name="HTML Variable" w:semiHidden="1" w:unhideWhenUsed="1"/>
+    <w:lsdException w:name="Normal Table" w:semiHidden="1" w:unhideWhenUsed="1"/>
+    <w:lsdException w:name="annotation subject" w:semiHidden="1" w:unhideWhenUsed="1"/>
+    <w:lsdException w:name="No List" w:semiHidden="1" w:unhideWhenUsed="1"/>
+    <w:lsdException w:name="Outline List 1" w:semiHidden="1" w:unhideWhenUsed="1"/>
+    <w:lsdException w:name="Outline List 2" w:semiHidden="1" w:unhideWhenUsed="1"/>
+    <w:lsdException w:name="Outline List 3" w:semiHidden="1" w:unhideWhenUsed="1"/>
+    <w:lsdException w:name="Table Simple 1" w:semiHidden="1" w:unhideWhenUsed="1"/>
+    <w:lsdException w:name="Table Simple 2" w:semiHidden="1" w:unhideWhenUsed="1"/>
+    <w:lsdException w:name="Table Simple 3" w:semiHidden="1" w:unhideWhenUsed="1"/>
+    <w:lsdException w:name="Table Classic 1" w:semiHidden="1" w:unhideWhenUsed="1"/>
+    <w:lsdException w:name="Table Classic 2" w:semiHidden="1" w:unhideWhenUsed="1"/>
+    <w:lsdException w:name="Table Classic 3" w:semiHidden="1" w:unhideWhenUsed="1"/>
+    <w:lsdException w:name="Table Classic 4" w:semiHidden="1" w:unhideWhenUsed="1"/>
+    <w:lsdException w:name="Table Colorful 1" w:semiHidden="1" w:unhideWhenUsed="1"/>
+    <w:lsdException w:name="Table Colorful 2" w:semiHidden="1" w:unhideWhenUsed="1"/>
+    <w:lsdException w:name="Table Colorful 3" w:semiHidden="1" w:unhideWhenUsed="1"/>
+    <w:lsdException w:name="Table Columns 1" w:semiHidden="1" w:unhideWhenUsed="1"/>
+    <w:lsdException w:name="Table Columns 2" w:semiHidden="1" w:unhideWhenUsed="1"/>
+    <w:lsdException w:name="Table Columns 3" w:semiHidden="1" w:unhideWhenUsed="1"/>
+    <w:lsdException w:name="Table Columns 4" w:semiHidden="1" w:unhideWhenUsed="1"/>
+    <w:lsdException w:name="Table Columns 5" w:semiHidden="1" w:unhideWhenUsed="1"/>
+    <w:lsdException w:name="Table Grid 1" w:semiHidden="1" w:unhideWhenUsed="1"/>
+    <w:lsdException w:name="Table Grid 2" w:semiHidden="1" w:unhideWhenUsed="1"/>
+    <w:lsdException w:name="Table Grid 3" w:semiHidden="1" w:unhideWhenUsed="1"/>
+    <w:lsdException w:name="Table Grid 4" w:semiHidden="1" w:unhideWhenUsed="1"/>
+    <w:lsdException w:name="Table Grid 5" w:semiHidden="1" w:unhideWhenUsed="1"/>
+    <w:lsdException w:name="Table Grid 6" w:semiHidden="1" w:unhideWhenUsed="1"/>
+    <w:lsdException w:name="Table Grid 7" w:semiHidden="1" w:unhideWhenUsed="1"/>
+    <w:lsdException w:name="Table Grid 8" w:semiHidden="1" w:unhideWhenUsed="1"/>
+    <w:lsdException w:name="Table List 1" w:semiHidden="1" w:unhideWhenUsed="1"/>
+    <w:lsdException w:name="Table List 2" w:semiHidden="1" w:unhideWhenUsed="1"/>
+    <w:lsdException w:name="Table List 3" w:semiHidden="1" w:unhideWhenUsed="1"/>
+    <w:lsdException w:name="Table List 4" w:semiHidden="1" w:unhideWhenUsed="1"/>
+    <w:lsdException w:name="Table List 5" w:semiHidden="1" w:unhideWhenUsed="1"/>
+    <w:lsdException w:name="Table List 6" w:semiHidden="1" w:unhideWhenUsed="1"/>
+    <w:lsdException w:name="Table List 7" w:semiHidden="1" w:unhideWhenUsed="1"/>
+    <w:lsdException w:name="Table List 8" w:semiHidden="1" w:unhideWhenUsed="1"/>
+    <w:lsdException w:name="Table 3D effects 1" w:semiHidden="1" w:unhideWhenUsed="1"/>
+    <w:lsdException w:name="Table 3D effects 2" w:semiHidden="1" w:unhideWhenUsed="1"/>
+    <w:lsdException w:name="Table 3D effects 3" w:semiHidden="1" w:unhideWhenUsed="1"/>
+    <w:lsdException w:name="Table Contemporary" w:semiHidden="1" w:unhideWhenUsed="1"/>
+    <w:lsdException w:name="Table Elegant" w:semiHidden="1" w:unhideWhenUsed="1"/>
+    <w:lsdException w:name="Table Professional" w:semiHidden="1" w:unhideWhenUsed="1"/>
+    <w:lsdException w:name="Table Subtle 1" w:semiHidden="1" w:unhideWhenUsed="1"/>
+    <w:lsdException w:name="Table Subtle 2" w:semiHidden="1" w:unhideWhenUsed="1"/>
+    <w:lsdException w:name="Table Web 1" w:semiHidden="1" w:unhideWhenUsed="1"/>
+    <w:lsdException w:name="Table Web 2" w:semiHidden="1" w:unhideWhenUsed="1"/>
+    <w:lsdException w:name="Table Web 3" w:semiHidden="1" w:unhideWhenUsed="1"/>
+    <w:lsdException w:name="Balloon Text" w:semiHidden="1" w:unhideWhenUsed="1"/>
+    <w:lsdException w:name="Table Grid" w:uiPriority="39"/>
+    <w:lsdException w:name="Table Theme" w:semiHidden="1" w:unhideWhenUsed="1"/>
+    <w:lsdException w:name="Placeholder Text" w:semiHidden="1"/>
+    <w:lsdException w:name="No Spacing" w:uiPriority="1" w:qFormat="1"/>
+    <w:lsdException w:name="Light Shading" w:uiPriority="60"/>
+    <w:lsdException w:name="Light List" w:uiPriority="61"/>
+    <w:lsdException w:name="Light Grid" w:uiPriority="62"/>
+    <w:lsdException w:name="Medium Shading 1" w:uiPriority="63"/>
+    <w:lsdException w:name="Medium Shading 2" w:uiPriority="64"/>
+    <w:lsdException w:name="Medium List 1" w:uiPriority="65"/>
+    <w:lsdException w:name="Medium List 2" w:uiPriority="66"/>
+    <w:lsdException w:name="Medium Grid 1" w:uiPriority="67"/>
+    <w:lsdException w:name="Medium Grid 2" w:uiPriority="68"/>
+    <w:lsdException w:name="Medium Grid 3" w:uiPriority="69"/>
+    <w:lsdException w:name="Dark List" w:uiPriority="70"/>
+    <w:lsdException w:name="Colorful Shading" w:uiPriority="71"/>
+    <w:lsdException w:name="Colorful List" w:uiPriority="72"/>
+    <w:lsdException w:name="Colorful Grid" w:uiPriority="73"/>
+    <w:lsdException w:name="Light Shading Accent 1" w:uiPriority="60"/>
+    <w:lsdException w:name="Light List Accent 1" w:uiPriority="61"/>
+    <w:lsdException w:name="Light Grid Accent 1" w:uiPriority="62"/>
+    <w:lsdException w:name="Medium Shading 1 Accent 1" w:uiPriority="63"/>
+    <w:lsdException w:name="Medium Shading 2 Accent 1" w:uiPriority="64"/>
+    <w:lsdException w:name="Medium List 1 Accent 1" w:uiPriority="65"/>
+    <w:lsdException w:name="Revision" w:semiHidden="1"/>
+    <w:lsdException w:name="List Paragraph" w:uiPriority="34" w:qFormat="1"/>
+    <w:lsdException w:name="Quote" w:uiPriority="29" w:qFormat="1"/>
+    <w:lsdException w:name="Intense Quote" w:uiPriority="30" w:qFormat="1"/>
+    <w:lsdException w:name="Medium List 2 Accent 1" w:uiPriority="66"/>
+    <w:lsdException w:name="Medium Grid 1 Accent 1" w:uiPriority="67"/>
+    <w:lsdException w:name="Medium Grid 2 Accent 1" w:uiPriority="68"/>
+    <w:lsdException w:name="Medium Grid 3 Accent 1" w:uiPriority="69"/>
+    <w:lsdException w:name="Dark List Accent 1" w:uiPriority="70"/>
+    <w:lsdException w:name="Colorful Shading Accent 1" w:uiPriority="71"/>
+    <w:lsdException w:name="Colorful List Accent 1" w:uiPriority="72"/>
+    <w:lsdException w:name="Colorful Grid Accent 1" w:uiPriority="73"/>
+    <w:lsdException w:name="Light Shading Accent 2" w:uiPriority="60"/>
+    <w:lsdException w:name="Light List Accent 2" w:uiPriority="61"/>
+    <w:lsdException w:name="Light Grid Accent 2" w:uiPriority="62"/>
+    <w:lsdException w:name="Medium Shading 1 Accent 2" w:uiPriority="63"/>
+    <w:lsdException w:name="Medium Shading 2 Accent 2" w:uiPriority="64"/>
+    <w:lsdException w:name="Medium List 1 Accent 2" w:uiPriority="65"/>
+    <w:lsdException w:name="Medium List 2 Accent 2" w:uiPriority="66"/>
+    <w:lsdException w:name="Medium Grid 1 Accent 2" w:uiPriority="67"/>
+    <w:lsdException w:name="Medium Grid 2 Accent 2" w:uiPriority="68"/>
+    <w:lsdException w:name="Medium Grid 3 Accent 2" w:uiPriority="69"/>
+    <w:lsdException w:name="Dark List Accent 2" w:uiPriority="70"/>
+    <w:lsdException w:name="Colorful Shading Accent 2" w:uiPriority="71"/>
+    <w:lsdException w:name="Colorful List Accent 2" w:uiPriority="72"/>
+    <w:lsdException w:name="Colorful Grid Accent 2" w:uiPriority="73"/>
+    <w:lsdException w:name="Light Shading Accent 3" w:uiPriority="60"/>
+    <w:lsdException w:name="Light List Accent 3" w:uiPriority="61"/>
+    <w:lsdException w:name="Light Grid Accent 3" w:uiPriority="62"/>
+    <w:lsdException w:name="Medium Shading 1 Accent 3" w:uiPriority="63"/>
+    <w:lsdException w:name="Medium Shading 2 Accent 3" w:uiPriority="64"/>
+    <w:lsdException w:name="Medium List 1 Accent 3" w:uiPriority="65"/>
+    <w:lsdException w:name="Medium List 2 Accent 3" w:uiPriority="66"/>
+    <w:lsdException w:name="Medium Grid 1 Accent 3" w:uiPriority="67"/>
+    <w:lsdException w:name="Medium Grid 2 Accent 3" w:uiPriority="68"/>
+    <w:lsdException w:name="Medium Grid 3 Accent 3" w:uiPriority="69"/>
+    <w:lsdException w:name="Dark List Accent 3" w:uiPriority="70"/>
+    <w:lsdException w:name="Colorful Shading Accent 3" w:uiPriority="71"/>
+    <w:lsdException w:name="Colorful List Accent 3" w:uiPriority="72"/>
+    <w:lsdException w:name="Colorful Grid Accent 3" w:uiPriority="73"/>
+    <w:lsdException w:name="Light Shading Accent 4" w:uiPriority="60"/>
+    <w:lsdException w:name="Light List Accent 4" w:uiPriority="61"/>
+    <w:lsdException w:name="Light Grid Accent 4" w:uiPriority="62"/>
+    <w:lsdException w:name="Medium Shading 1 Accent 4" w:uiPriority="63"/>
+    <w:lsdException w:name="Medium Shading 2 Accent 4" w:uiPriority="64"/>
+    <w:lsdException w:name="Medium List 1 Accent 4" w:uiPriority="65"/>
+    <w:lsdException w:name="Medium List 2 Accent 4" w:uiPriority="66"/>
+    <w:lsdException w:name="Medium Grid 1 Accent 4" w:uiPriority="67"/>
+    <w:lsdException w:name="Medium Grid 2 Accent 4" w:uiPriority="68"/>
+    <w:lsdException w:name="Medium Grid 3 Accent 4" w:uiPriority="69"/>
+    <w:lsdException w:name="Dark List Accent 4" w:uiPriority="70"/>
+    <w:lsdException w:name="Colorful Shading Accent 4" w:uiPriority="71"/>
+    <w:lsdException w:name="Colorful List Accent 4" w:uiPriority="72"/>
+    <w:lsdException w:name="Colorful Grid Accent 4" w:uiPriority="73"/>
+    <w:lsdException w:name="Light Shading Accent 5" w:uiPriority="60"/>
+    <w:lsdException w:name="Light List Accent 5" w:uiPriority="61"/>
+    <w:lsdException w:name="Light Grid Accent 5" w:uiPriority="62"/>
+    <w:lsdException w:name="Medium Shading 1 Accent 5" w:uiPriority="63"/>
+    <w:lsdException w:name="Medium Shading 2 Accent 5" w:uiPriority="64"/>
+    <w:lsdException w:name="Medium List 1 Accent 5" w:uiPriority="65"/>
+    <w:lsdException w:name="Medium List 2 Accent 5" w:uiPriority="66"/>
+    <w:lsdException w:name="Medium Grid 1 Accent 5" w:uiPriority="67"/>
+    <w:lsdException w:name="Medium Grid 2 Accent 5" w:uiPriority="68"/>
+    <w:lsdException w:name="Medium Grid 3 Accent 5" w:uiPriority="69"/>
+    <w:lsdException w:name="Dark List Accent 5" w:uiPriority="70"/>
+    <w:lsdException w:name="Colorful Shading Accent 5" w:uiPriority="71"/>
+    <w:lsdException w:name="Colorful List Accent 5" w:uiPriority="72"/>
+    <w:lsdException w:name="Colorful Grid Accent 5" w:uiPriority="73"/>
+    <w:lsdException w:name="Light Shading Accent 6" w:uiPriority="60"/>
+    <w:lsdException w:name="Light List Accent 6" w:uiPriority="61"/>
+    <w:lsdException w:name="Light Grid Accent 6" w:uiPriority="62"/>
+    <w:lsdException w:name="Medium Shading 1 Accent 6" w:uiPriority="63"/>
+    <w:lsdException w:name="Medium Shading 2 Accent 6" w:uiPriority="64"/>
+    <w:lsdException w:name="Medium List 1 Accent 6" w:uiPriority="65"/>
+    <w:lsdException w:name="Medium List 2 Accent 6" w:uiPriority="66"/>
+    <w:lsdException w:name="Medium Grid 1 Accent 6" w:uiPriority="67"/>
+    <w:lsdException w:name="Medium Grid 2 Accent 6" w:uiPriority="68"/>
+    <w:lsdException w:name="Medium Grid 3 Accent 6" w:uiPriority="69"/>
+    <w:lsdException w:name="Dark List Accent 6" w:uiPriority="70"/>
+    <w:lsdException w:name="Colorful Shading Accent 6" w:uiPriority="71"/>
+    <w:lsdException w:name="Colorful List Accent 6" w:uiPriority="72"/>
+    <w:lsdException w:name="Colorful Grid Accent 6" w:uiPriority="73"/>
+    <w:lsdException w:name="Subtle Emphasis" w:uiPriority="19" w:qFormat="1"/>
+    <w:lsdException w:name="Intense Emphasis" w:uiPriority="21" w:qFormat="1"/>
+    <w:lsdException w:name="Subtle Reference" w:uiPriority="31" w:qFormat="1"/>
+    <w:lsdException w:name="Intense Reference" w:uiPriority="32" w:qFormat="1"/>
+    <w:lsdException w:name="Book Title" w:uiPriority="33" w:qFormat="1"/>
+    <w:lsdException w:name="Bibliography" w:semiHidden="1" w:uiPriority="37" w:unhideWhenUsed="1"/>
+    <w:lsdException w:name="TOC Heading" w:semiHidden="1" w:uiPriority="39" w:unhideWhenUsed="1" w:qFormat="1"/>
+    <w:lsdException w:name="Plain Table 1" w:uiPriority="41"/>
+    <w:lsdException w:name="Plain Table 2" w:uiPriority="42"/>
+    <w:lsdException w:name="Plain Table 3" w:uiPriority="43"/>
+    <w:lsdException w:name="Plain Table 4" w:uiPriority="44"/>
+    <w:lsdException w:name="Plain Table 5" w:uiPriority="45"/>
+    <w:lsdException w:name="Grid Table Light" w:uiPriority="40"/>
+    <w:lsdException w:name="Grid Table 1 Light" w:uiPriority="46"/>
+    <w:lsdException w:name="Grid Table 2" w:uiPriority="47"/>
+    <w:lsdException w:name="Grid Table 3" w:uiPriority="48"/>
+    <w:lsdException w:name="Grid Table 4" w:uiPriority="49"/>
+    <w:lsdException w:name="Grid Table 5 Dark" w:uiPriority="50"/>
+    <w:lsdException w:name="Grid Table 6 Colorful" w:uiPriority="51"/>
+    <w:lsdException w:name="Grid Table 7 Colorful" w:uiPriority="52"/>
+    <w:lsdException w:name="Grid Table 1 Light Accent 1" w:uiPriority="46"/>
+    <w:lsdException w:name="Grid Table 2 Accent 1" w:uiPriority="47"/>
+    <w:lsdException w:name="Grid Table 3 Accent 1" w:uiPriority="48"/>
+    <w:lsdException w:name="Grid Table 4 Accent 1" w:uiPriority="49"/>
+    <w:lsdException w:name="Grid Table 5 Dark Accent 1" w:uiPriority="50"/>
+    <w:lsdException w:name="Grid Table 6 Colorful Accent 1" w:uiPriority="51"/>
+    <w:lsdException w:name="Grid Table 7 Colorful Accent 1" w:uiPriority="52"/>
+    <w:lsdException w:name="Grid Table 1 Light Accent 2" w:uiPriority="46"/>
+    <w:lsdException w:name="Grid Table 2 Accent 2" w:uiPriority="47"/>
+    <w:lsdException w:name="Grid Table 3 Accent 2" w:uiPriority="48"/>
+    <w:lsdException w:name="Grid Table 4 Accent 2" w:uiPriority="49"/>
+    <w:lsdException w:name="Grid Table 5 Dark Accent 2" w:uiPriority="50"/>
+    <w:lsdException w:name="Grid Table 6 Colorful Accent 2" w:uiPriority="51"/>
+    <w:lsdException w:name="Grid Table 7 Colorful Accent 2" w:uiPriority="52"/>
+    <w:lsdException w:name="Grid Table 1 Light Accent 3" w:uiPriority="46"/>
+    <w:lsdException w:name="Grid Table 2 Accent 3" w:uiPriority="47"/>
+    <w:lsdException w:name="Grid Table 3 Accent 3" w:uiPriority="48"/>
+    <w:lsdException w:name="Grid Table 4 Accent 3" w:uiPriority="49"/>
+    <w:lsdException w:name="Grid Table 5 Dark Accent 3" w:uiPriority="50"/>
+    <w:lsdException w:name="Grid Table 6 Colorful Accent 3" w:uiPriority="51"/>
+    <w:lsdException w:name="Grid Table 7 Colorful Accent 3" w:uiPriority="52"/>
+    <w:lsdException w:name="Grid Table 1 Light Accent 4" w:uiPriority="46"/>
+    <w:lsdException w:name="Grid Table 2 Accent 4" w:uiPriority="47"/>
+    <w:lsdException w:name="Grid Table 3 Accent 4" w:uiPriority="48"/>
+    <w:lsdException w:name="Grid Table 4 Accent 4" w:uiPriority="49"/>
+    <w:lsdException w:name="Grid Table 5 Dark Accent 4" w:uiPriority="50"/>
+    <w:lsdException w:name="Grid Table 6 Colorful Accent 4" w:uiPriority="51"/>
+    <w:lsdException w:name="Grid Table 7 Colorful Accent 4" w:uiPriority="52"/>
+    <w:lsdException w:name="Grid Table 1 Light Accent 5" w:uiPriority="46"/>
+    <w:lsdException w:name="Grid Table 2 Accent 5" w:uiPriority="47"/>
+    <w:lsdException w:name="Grid Table 3 Accent 5" w:uiPriority="48"/>
+    <w:lsdException w:name="Grid Table 4 Accent 5" w:uiPriority="49"/>
+    <w:lsdException w:name="Grid Table 5 Dark Accent 5" w:uiPriority="50"/>
+    <w:lsdException w:name="Grid Table 6 Colorful Accent 5" w:uiPriority="51"/>
+    <w:lsdException w:name="Grid Table 7 Colorful Accent 5" w:uiPriority="52"/>
+    <w:lsdException w:name="Grid Table 1 Light Accent 6" w:uiPriority="46"/>
+    <w:lsdException w:name="Grid Table 2 Accent 6" w:uiPriority="47"/>
+    <w:lsdException w:name="Grid Table 3 Accent 6" w:uiPriority="48"/>
+    <w:lsdException w:name="Grid Table 4 Accent 6" w:uiPriority="49"/>
+    <w:lsdException w:name="Grid Table 5 Dark Accent 6" w:uiPriority="50"/>
+    <w:lsdException w:name="Grid Table 6 Colorful Accent 6" w:uiPriority="51"/>
+    <w:lsdException w:name="Grid Table 7 Colorful Accent 6" w:uiPriority="52"/>
+    <w:lsdException w:name="List Table 1 Light" w:uiPriority="46"/>
+    <w:lsdException w:name="List Table 2" w:uiPriority="47"/>
+    <w:lsdException w:name="List Table 3" w:uiPriority="48"/>
+    <w:lsdException w:name="List Table 4" w:uiPriority="49"/>
+    <w:lsdException w:name="List Table 5 Dark" w:uiPriority="50"/>
+    <w:lsdException w:name="List Table 6 Colorful" w:uiPriority="51"/>
+    <w:lsdException w:name="List Table 7 Colorful" w:uiPriority="52"/>
+    <w:lsdException w:name="List Table 1 Light Accent 1" w:uiPriority="46"/>
+    <w:lsdException w:name="List Table 2 Accent 1" w:uiPriority="47"/>
+    <w:lsdException w:name="List Table 3 Accent 1" w:uiPriority="48"/>
+    <w:lsdException w:name="List Table 4 Accent 1" w:uiPriority="49"/>
+    <w:lsdException w:name="List Table 5 Dark Accent 1" w:uiPriority="50"/>
+    <w:lsdException w:name="List Table 6 Colorful Accent 1" w:uiPriority="51"/>
+    <w:lsdException w:name="List Table 7 Colorful Accent 1" w:uiPriority="52"/>
+    <w:lsdException w:name="List Table 1 Light Accent 2" w:uiPriority="46"/>
+    <w:lsdException w:name="List Table 2 Accent 2" w:uiPriority="47"/>
+    <w:lsdException w:name="List Table 3 Accent 2" w:uiPriority="48"/>
+    <w:lsdException w:name="List Table 4 Accent 2" w:uiPriority="49"/>
+    <w:lsdException w:name="List Table 5 Dark Accent 2" w:uiPriority="50"/>
+    <w:lsdException w:name="List Table 6 Colorful Accent 2" w:uiPriority="51"/>
+    <w:lsdException w:name="List Table 7 Colorful Accent 2" w:uiPriority="52"/>
+    <w:lsdException w:name="List Table 1 Light Accent 3" w:uiPriority="46"/>
+    <w:lsdException w:name="List Table 2 Accent 3" w:uiPriority="47"/>
+    <w:lsdException w:name="List Table 3 Accent 3" w:uiPriority="48"/>
+    <w:lsdException w:name="List Table 4 Accent 3" w:uiPriority="49"/>
+    <w:lsdException w:name="List Table 5 Dark Accent 3" w:uiPriority="50"/>
+    <w:lsdException w:name="List Table 6 Colorful Accent 3" w:uiPriority="51"/>
+    <w:lsdException w:name="List Table 7 Colorful Accent 3" w:uiPriority="52"/>
+    <w:lsdException w:name="List Table 1 Light Accent 4" w:uiPriority="46"/>
+    <w:lsdException w:name="List Table 2 Accent 4" w:uiPriority="47"/>
+    <w:lsdException w:name="List Table 3 Accent 4" w:uiPriority="48"/>
+    <w:lsdException w:name="List Table 4 Accent 4" w:uiPriority="49"/>
+    <w:lsdException w:name="List Table 5 Dark Accent 4" w:uiPriority="50"/>
+    <w:lsdException w:name="List Table 6 Colorful Accent 4" w:uiPriority="51"/>
+    <w:lsdException w:name="List Table 7 Colorful Accent 4" w:uiPriority="52"/>
+    <w:lsdException w:name="List Table 1 Light Accent 5" w:uiPriority="46"/>
+    <w:lsdException w:name="List Table 2 Accent 5" w:uiPriority="47"/>
+    <w:lsdException w:name="List Table 3 Accent 5" w:uiPriority="48"/>
+    <w:lsdException w:name="List Table 4 Accent 5" w:uiPriority="49"/>
+    <w:lsdException w:name="List Table 5 Dark Accent 5" w:uiPriority="50"/>
+    <w:lsdException w:name="List Table 6 Colorful Accent 5" w:uiPriority="51"/>
+    <w:lsdException w:name="List Table 7 Colorful Accent 5" w:uiPriority="52"/>
+    <w:lsdException w:name="List Table 1 Light Accent 6" w:uiPriority="46"/>
+    <w:lsdException w:name="List Table 2 Accent 6" w:uiPriority="47"/>
+    <w:lsdException w:name="List Table 3 Accent 6" w:uiPriority="48"/>
+    <w:lsdException w:name="List Table 4 Accent 6" w:uiPriority="49"/>
+    <w:lsdException w:name="List Table 5 Dark Accent 6" w:uiPriority="50"/>
+    <w:lsdException w:name="List Table 6 Colorful Accent 6" w:uiPriority="51"/>
+    <w:lsdException w:name="List Table 7 Colorful Accent 6" w:uiPriority="52"/>
+    <w:lsdException w:name="Mention" w:semiHidden="1" w:unhideWhenUsed="1"/>
+    <w:lsdException w:name="Smart Hyperlink" w:semiHidden="1" w:unhideWhenUsed="1"/>
+    <w:lsdException w:name="Hashtag" w:semiHidden="1" w:unhideWhenUsed="1"/>
+    <w:lsdException w:name="Unresolved Mention" w:semiHidden="1" w:unhideWhenUsed="1"/>
+    <w:lsdException w:name="Smart Link" w:semiHidden="1" w:unhideWhenUsed="1"/>
+  </w:latentStyles>
+  <w:style w:type="paragraph" w:default="1" w:styleId="Normal">
+    <w:name w:val="Normal"/>
+    <w:qFormat/>
   </w:style>
   <w:style w:type="paragraph" w:styleId="Heading1">
     <w:name w:val="heading 1"/>
     <w:basedOn w:val="Normal"/>
     <w:next w:val="Normal"/>
+    <w:uiPriority w:val="9"/>
+    <w:qFormat/>
     <w:pPr>
-      <w:keepNext w:val="1"/>
-      <w:keepLines w:val="1"/>
-      <w:pageBreakBefore w:val="0"/>
-      <w:spacing w:after="120" w:before="400" w:lineRule="auto"/>
+      <w:keepNext/>
+      <w:keepLines/>
+      <w:spacing w:before="400" w:after="120"/>
+      <w:outlineLvl w:val="0"/>
     </w:pPr>
     <w:rPr>
       <w:sz w:val="40"/>
@@ -1045,14 +1138,17 @@
     <w:name w:val="heading 2"/>
     <w:basedOn w:val="Normal"/>
     <w:next w:val="Normal"/>
+    <w:uiPriority w:val="9"/>
+    <w:semiHidden/>
+    <w:unhideWhenUsed/>
+    <w:qFormat/>
     <w:pPr>
-      <w:keepNext w:val="1"/>
-      <w:keepLines w:val="1"/>
-      <w:pageBreakBefore w:val="0"/>
-      <w:spacing w:after="120" w:before="360" w:lineRule="auto"/>
+      <w:keepNext/>
+      <w:keepLines/>
+      <w:spacing w:before="360" w:after="120"/>
+      <w:outlineLvl w:val="1"/>
     </w:pPr>
     <w:rPr>
-      <w:b w:val="0"/>
       <w:sz w:val="32"/>
       <w:szCs w:val="32"/>
     </w:rPr>
@@ -1061,14 +1157,17 @@
     <w:name w:val="heading 3"/>
     <w:basedOn w:val="Normal"/>
     <w:next w:val="Normal"/>
+    <w:uiPriority w:val="9"/>
+    <w:semiHidden/>
+    <w:unhideWhenUsed/>
+    <w:qFormat/>
     <w:pPr>
-      <w:keepNext w:val="1"/>
-      <w:keepLines w:val="1"/>
-      <w:pageBreakBefore w:val="0"/>
-      <w:spacing w:after="80" w:before="320" w:lineRule="auto"/>
+      <w:keepNext/>
+      <w:keepLines/>
+      <w:spacing w:before="320" w:after="80"/>
+      <w:outlineLvl w:val="2"/>
     </w:pPr>
     <w:rPr>
-      <w:b w:val="0"/>
       <w:color w:val="434343"/>
       <w:sz w:val="28"/>
       <w:szCs w:val="28"/>
@@ -1078,11 +1177,15 @@
     <w:name w:val="heading 4"/>
     <w:basedOn w:val="Normal"/>
     <w:next w:val="Normal"/>
+    <w:uiPriority w:val="9"/>
+    <w:semiHidden/>
+    <w:unhideWhenUsed/>
+    <w:qFormat/>
     <w:pPr>
-      <w:keepNext w:val="1"/>
-      <w:keepLines w:val="1"/>
-      <w:pageBreakBefore w:val="0"/>
-      <w:spacing w:after="80" w:before="280" w:lineRule="auto"/>
+      <w:keepNext/>
+      <w:keepLines/>
+      <w:spacing w:before="280" w:after="80"/>
+      <w:outlineLvl w:val="3"/>
     </w:pPr>
     <w:rPr>
       <w:color w:val="666666"/>
@@ -1094,44 +1197,76 @@
     <w:name w:val="heading 5"/>
     <w:basedOn w:val="Normal"/>
     <w:next w:val="Normal"/>
+    <w:uiPriority w:val="9"/>
+    <w:semiHidden/>
+    <w:unhideWhenUsed/>
+    <w:qFormat/>
     <w:pPr>
-      <w:keepNext w:val="1"/>
-      <w:keepLines w:val="1"/>
-      <w:pageBreakBefore w:val="0"/>
-      <w:spacing w:after="80" w:before="240" w:lineRule="auto"/>
+      <w:keepNext/>
+      <w:keepLines/>
+      <w:spacing w:before="240" w:after="80"/>
+      <w:outlineLvl w:val="4"/>
     </w:pPr>
     <w:rPr>
       <w:color w:val="666666"/>
-      <w:sz w:val="22"/>
-      <w:szCs w:val="22"/>
     </w:rPr>
   </w:style>
   <w:style w:type="paragraph" w:styleId="Heading6">
     <w:name w:val="heading 6"/>
     <w:basedOn w:val="Normal"/>
     <w:next w:val="Normal"/>
+    <w:uiPriority w:val="9"/>
+    <w:semiHidden/>
+    <w:unhideWhenUsed/>
+    <w:qFormat/>
     <w:pPr>
-      <w:keepNext w:val="1"/>
-      <w:keepLines w:val="1"/>
-      <w:pageBreakBefore w:val="0"/>
-      <w:spacing w:after="80" w:before="240" w:lineRule="auto"/>
+      <w:keepNext/>
+      <w:keepLines/>
+      <w:spacing w:before="240" w:after="80"/>
+      <w:outlineLvl w:val="5"/>
     </w:pPr>
     <w:rPr>
-      <w:i w:val="1"/>
+      <w:i/>
       <w:color w:val="666666"/>
-      <w:sz w:val="22"/>
-      <w:szCs w:val="22"/>
     </w:rPr>
+  </w:style>
+  <w:style w:type="character" w:default="1" w:styleId="DefaultParagraphFont">
+    <w:name w:val="Default Paragraph Font"/>
+    <w:uiPriority w:val="1"/>
+    <w:semiHidden/>
+    <w:unhideWhenUsed/>
+  </w:style>
+  <w:style w:type="table" w:default="1" w:styleId="TableNormal">
+    <w:name w:val="Normal Table"/>
+    <w:uiPriority w:val="99"/>
+    <w:semiHidden/>
+    <w:unhideWhenUsed/>
+    <w:tblPr>
+      <w:tblInd w:w="0" w:type="dxa"/>
+      <w:tblCellMar>
+        <w:top w:w="0" w:type="dxa"/>
+        <w:left w:w="108" w:type="dxa"/>
+        <w:bottom w:w="0" w:type="dxa"/>
+        <w:right w:w="108" w:type="dxa"/>
+      </w:tblCellMar>
+    </w:tblPr>
+  </w:style>
+  <w:style w:type="numbering" w:default="1" w:styleId="NoList">
+    <w:name w:val="No List"/>
+    <w:uiPriority w:val="99"/>
+    <w:semiHidden/>
+    <w:unhideWhenUsed/>
   </w:style>
   <w:style w:type="paragraph" w:styleId="Title">
     <w:name w:val="Title"/>
     <w:basedOn w:val="Normal"/>
     <w:next w:val="Normal"/>
+    <w:uiPriority w:val="10"/>
+    <w:qFormat/>
     <w:pPr>
-      <w:keepNext w:val="1"/>
-      <w:keepLines w:val="1"/>
-      <w:pageBreakBefore w:val="0"/>
-      <w:spacing w:after="60" w:before="0" w:lineRule="auto"/>
+      <w:keepNext/>
+      <w:keepLines/>
+      <w:spacing w:after="60"/>
     </w:pPr>
     <w:rPr>
       <w:sz w:val="52"/>
@@ -1142,15 +1277,14 @@
     <w:name w:val="Subtitle"/>
     <w:basedOn w:val="Normal"/>
     <w:next w:val="Normal"/>
+    <w:uiPriority w:val="11"/>
+    <w:qFormat/>
     <w:pPr>
-      <w:keepNext w:val="1"/>
-      <w:keepLines w:val="1"/>
-      <w:pageBreakBefore w:val="0"/>
-      <w:spacing w:after="320" w:before="0" w:lineRule="auto"/>
+      <w:keepNext/>
+      <w:keepLines/>
+      <w:spacing w:after="320"/>
     </w:pPr>
     <w:rPr>
-      <w:rFonts w:ascii="Arial" w:cs="Arial" w:eastAsia="Arial" w:hAnsi="Arial"/>
-      <w:i w:val="0"/>
       <w:color w:val="666666"/>
       <w:sz w:val="30"/>
       <w:szCs w:val="30"/>
